--- a/Math.docx
+++ b/Math.docx
@@ -63,13 +63,7 @@
         <w:t xml:space="preserve"> matrices and one diagonal matrix. SVD is very useful when doing dimension compressing since we can drop up some small eigenvalues in the diagonal matrix without losing too much information. And this is what PCA are doing, which applies SVD on the data covariance matrix. For Fourier transform, it transforms the time-domain signal to the frequency-domain signal by considering the signal as the summation of sinusoidal functions. In this case, we can do meaningful things like filtering signal with low-pass filter or high-pass filter to process like images.</w:t>
       </w:r>
     </w:p>
-    <w:p>
-      <w:pPr>
-        <w:rPr>
-          <w:rFonts w:hint="eastAsia"/>
-        </w:rPr>
-      </w:pPr>
-    </w:p>
+    <w:p/>
     <w:p>
       <w:pPr>
         <w:pStyle w:val="a3"/>
@@ -123,6 +117,7 @@
         <w:pStyle w:val="a3"/>
         <w:ind w:leftChars="0" w:left="360"/>
         <w:rPr>
+          <w:rFonts w:hint="eastAsia"/>
           <w:i/>
         </w:rPr>
       </w:pPr>
@@ -201,9 +196,132 @@
       </w:r>
     </w:p>
     <w:p>
+      <w:pPr>
+        <w:pStyle w:val="a3"/>
+        <w:ind w:leftChars="0" w:left="360"/>
+        <w:rPr>
+          <w:rFonts w:hint="eastAsia"/>
+          <w:i/>
+        </w:rPr>
+      </w:pPr>
+    </w:p>
+    <w:p>
+      <w:pPr>
+        <w:pStyle w:val="a3"/>
+        <w:numPr>
+          <w:ilvl w:val="0"/>
+          <w:numId w:val="1"/>
+        </w:numPr>
+        <w:ind w:leftChars="0"/>
+        <w:rPr>
+          <w:rFonts w:hint="eastAsia"/>
+        </w:rPr>
+      </w:pPr>
+      <w:r>
+        <w:rPr>
+          <w:rFonts w:hint="eastAsia"/>
+        </w:rPr>
+        <w:t xml:space="preserve">What is the difference between </w:t>
+      </w:r>
+      <w:proofErr w:type="spellStart"/>
+      <w:r>
+        <w:rPr>
+          <w:rFonts w:hint="eastAsia"/>
+        </w:rPr>
+        <w:t>Cholesky</w:t>
+      </w:r>
+      <w:proofErr w:type="spellEnd"/>
+      <w:r>
+        <w:rPr>
+          <w:rFonts w:hint="eastAsia"/>
+        </w:rPr>
+        <w:t xml:space="preserve"> decomposition and QR decomposition?</w:t>
+      </w:r>
+    </w:p>
+    <w:p>
+      <w:pPr>
+        <w:pStyle w:val="a3"/>
+        <w:ind w:leftChars="0" w:left="360"/>
+        <w:rPr>
+          <w:rFonts w:hint="eastAsia"/>
+          <w:color w:val="FF0000"/>
+        </w:rPr>
+      </w:pPr>
+      <w:r>
+        <w:rPr>
+          <w:rFonts w:hint="eastAsia"/>
+          <w:color w:val="FF0000"/>
+        </w:rPr>
+        <w:t>Answer:</w:t>
+      </w:r>
+    </w:p>
+    <w:p>
+      <w:pPr>
+        <w:pStyle w:val="a3"/>
+        <w:ind w:leftChars="0" w:left="360"/>
+        <w:rPr>
+          <w:i/>
+        </w:rPr>
+      </w:pPr>
+      <w:r>
+        <w:rPr>
+          <w:rFonts w:hint="eastAsia"/>
+          <w:i/>
+        </w:rPr>
+        <w:t xml:space="preserve">For </w:t>
+      </w:r>
+      <w:proofErr w:type="spellStart"/>
+      <w:r>
+        <w:rPr>
+          <w:rFonts w:hint="eastAsia"/>
+          <w:i/>
+        </w:rPr>
+        <w:t>Cholesky</w:t>
+      </w:r>
+      <w:proofErr w:type="spellEnd"/>
+      <w:r>
+        <w:rPr>
+          <w:rFonts w:hint="eastAsia"/>
+          <w:i/>
+        </w:rPr>
+        <w:t xml:space="preserve"> decomposition, the matrix should be Hermitian matrix and Positive-definite, while QR decomposition does not have such limitation. But it the condition for </w:t>
+      </w:r>
+      <w:proofErr w:type="spellStart"/>
+      <w:r>
+        <w:rPr>
+          <w:rFonts w:hint="eastAsia"/>
+          <w:i/>
+        </w:rPr>
+        <w:t>Cholesky</w:t>
+      </w:r>
+      <w:proofErr w:type="spellEnd"/>
+      <w:r>
+        <w:rPr>
+          <w:rFonts w:hint="eastAsia"/>
+          <w:i/>
+        </w:rPr>
+        <w:t xml:space="preserve"> is reached, then it is very convenient to solve the linear equation Ax = b if A can be decomposed into </w:t>
+      </w:r>
+      <w:proofErr w:type="spellStart"/>
+      <w:r>
+        <w:rPr>
+          <w:rFonts w:hint="eastAsia"/>
+          <w:i/>
+        </w:rPr>
+        <w:t>Cholesky</w:t>
+      </w:r>
+      <w:proofErr w:type="spellEnd"/>
+      <w:r>
+        <w:rPr>
+          <w:rFonts w:hint="eastAsia"/>
+          <w:i/>
+        </w:rPr>
+        <w:t xml:space="preserve"> format.</w:t>
+      </w:r>
       <w:bookmarkStart w:id="0" w:name="_GoBack"/>
       <w:bookmarkEnd w:id="0"/>
     </w:p>
+    <w:p/>
     <w:sectPr>
       <w:pgSz w:w="11906" w:h="16838"/>
       <w:pgMar w:top="1440" w:right="1800" w:bottom="1440" w:left="1800" w:header="851" w:footer="992" w:gutter="0"/>
